--- a/hin/docx/022.content.docx
+++ b/hin/docx/022.content.docx
@@ -4,48 +4,88 @@
   <w:body>
     <w:p/>
     <w:p>
-      <w:r/>
+      <w:pPr/>
+      <w:r>
+        <w:rPr>
+          <w:lang w:val="hi_IN" w:bidi="hi_IN"/>
+        </w:rPr>
+      </w:r>
     </w:p>
     <w:p>
       <w:pPr>
         <w:pStyle w:val="Heading2"/>
       </w:pPr>
       <w:r>
+        <w:rPr>
+          <w:lang w:val="hi_IN" w:bidi="hi_IN"/>
+        </w:rPr>
         <w:t>Resource: मुख्य शब्द (अनफोल्डिंग वर्ड)</w:t>
       </w:r>
-      <w:r/>
+      <w:r>
+        <w:rPr>
+          <w:lang w:val="hi_IN" w:bidi="hi_IN"/>
+        </w:rPr>
+      </w:r>
     </w:p>
     <w:p>
       <w:pPr>
         <w:pStyle w:val="Heading2"/>
       </w:pPr>
       <w:r>
+        <w:rPr>
+          <w:lang w:val="hi_IN" w:bidi="hi_IN"/>
+        </w:rPr>
         <w:t>License Information</w:t>
       </w:r>
-      <w:r/>
-    </w:p>
-    <w:p>
-      <w:r/>
+      <w:r>
+        <w:rPr>
+          <w:lang w:val="hi_IN" w:bidi="hi_IN"/>
+        </w:rPr>
+      </w:r>
+    </w:p>
+    <w:p>
+      <w:pPr/>
+      <w:r>
+        <w:rPr>
+          <w:lang w:val="hi_IN" w:bidi="hi_IN"/>
+        </w:rPr>
+      </w:r>
       <w:r>
         <w:rPr>
           <w:b/>
+          <w:lang w:val="hi_IN" w:bidi="hi_IN"/>
         </w:rPr>
         <w:t>मुख्य शब्द (अनफोल्डिंग वर्ड)</w:t>
       </w:r>
       <w:r>
+        <w:rPr>
+          <w:lang w:val="hi_IN" w:bidi="hi_IN"/>
+        </w:rPr>
         <w:t xml:space="preserve"> (Hindi) is based on</w:t>
       </w:r>
       <w:r>
+        <w:rPr>
+          <w:lang w:val="hi_IN" w:bidi="hi_IN"/>
+        </w:rPr>
         <w:t xml:space="preserve">: </w:t>
       </w:r>
       <w:r>
+        <w:rPr>
+          <w:lang w:val="hi_IN" w:bidi="hi_IN"/>
+        </w:rPr>
         <w:t>unfoldingWord® Translation Words</w:t>
       </w:r>
       <w:r>
+        <w:rPr>
+          <w:lang w:val="hi_IN" w:bidi="hi_IN"/>
+        </w:rPr>
         <w:t xml:space="preserve">, </w:t>
       </w:r>
       <w:hyperlink r:id="rId13">
         <w:r>
+          <w:rPr>
+            <w:lang w:val="hi_IN" w:bidi="hi_IN"/>
+          </w:rPr>
           <w:rPr>
             <w:color w:val="0000EE"/>
             <w:u w:val="single"/>
@@ -54,10 +94,16 @@
         </w:r>
       </w:hyperlink>
       <w:r>
+        <w:rPr>
+          <w:lang w:val="hi_IN" w:bidi="hi_IN"/>
+        </w:rPr>
         <w:t xml:space="preserve">, 2022, which is licensed under a </w:t>
       </w:r>
       <w:hyperlink r:id="rId14">
         <w:r>
+          <w:rPr>
+            <w:lang w:val="hi_IN" w:bidi="hi_IN"/>
+          </w:rPr>
           <w:rPr>
             <w:color w:val="0000EE"/>
             <w:u w:val="single"/>
@@ -66,23 +112,49 @@
         </w:r>
       </w:hyperlink>
       <w:r>
+        <w:rPr>
+          <w:lang w:val="hi_IN" w:bidi="hi_IN"/>
+        </w:rPr>
         <w:t>.</w:t>
       </w:r>
-      <w:r/>
-    </w:p>
-    <w:p>
-      <w:r/>
-      <w:r>
+      <w:r>
+        <w:rPr>
+          <w:lang w:val="hi_IN" w:bidi="hi_IN"/>
+        </w:rPr>
+      </w:r>
+    </w:p>
+    <w:p>
+      <w:pPr/>
+      <w:r>
+        <w:rPr>
+          <w:lang w:val="hi_IN" w:bidi="hi_IN"/>
+        </w:rPr>
+      </w:r>
+      <w:r>
+        <w:rPr>
+          <w:lang w:val="hi_IN" w:bidi="hi_IN"/>
+        </w:rPr>
         <w:t>This PDF version is provided under the same license.</w:t>
       </w:r>
-      <w:r/>
-      <w:r/>
+      <w:r>
+        <w:rPr>
+          <w:lang w:val="hi_IN" w:bidi="hi_IN"/>
+        </w:rPr>
+      </w:r>
+      <w:r>
+        <w:rPr>
+          <w:lang w:val="hi_IN" w:bidi="hi_IN"/>
+        </w:rPr>
+      </w:r>
     </w:p>
     <w:p>
       <w:pPr>
         <w:pStyle w:val="Heading1"/>
       </w:pPr>
       <w:r>
+        <w:rPr>
+          <w:lang w:val="hi_IN" w:bidi="hi_IN"/>
+        </w:rPr>
         <w:t>मुख्य शब्द (अनफोल्डिंग वर्ड)</w:t>
       </w:r>
     </w:p>
@@ -105,34 +177,72 @@
       </w:pPr>
     </w:p>
     <w:p>
-      <w:r/>
+      <w:pPr/>
+      <w:r>
+        <w:rPr>
+          <w:lang w:val="hi_IN" w:bidi="hi_IN"/>
+        </w:rPr>
+      </w:r>
     </w:p>
     <w:p>
       <w:pPr>
         <w:pStyle w:val="Heading2"/>
       </w:pPr>
       <w:r>
+        <w:rPr>
+          <w:lang w:val="hi_IN" w:bidi="hi_IN"/>
+        </w:rPr>
         <w:t>झ</w:t>
       </w:r>
-      <w:r/>
-    </w:p>
-    <w:p>
-      <w:r/>
+      <w:r>
+        <w:rPr>
+          <w:lang w:val="hi_IN" w:bidi="hi_IN"/>
+        </w:rPr>
+      </w:r>
+    </w:p>
+    <w:p>
+      <w:pPr/>
+      <w:r>
+        <w:rPr>
+          <w:lang w:val="hi_IN" w:bidi="hi_IN"/>
+        </w:rPr>
+      </w:r>
       <w:r>
         <w:rPr>
           <w:i/>
+          <w:lang w:val="hi_IN" w:bidi="hi_IN"/>
         </w:rPr>
         <w:t>झाड़ना, झिड़कना, झिलम, झूठा भविष्यद्वक्ता</w:t>
       </w:r>
-      <w:r/>
-    </w:p>
-    <w:p>
-      <w:r/>
-      <w:r>
+      <w:r>
+        <w:rPr>
+          <w:lang w:val="hi_IN" w:bidi="hi_IN"/>
+        </w:rPr>
+      </w:r>
+    </w:p>
+    <w:p>
+      <w:pPr/>
+      <w:r>
+        <w:rPr>
+          <w:lang w:val="hi_IN" w:bidi="hi_IN"/>
+        </w:rPr>
+      </w:r>
+      <w:r>
+        <w:rPr>
+          <w:lang w:val="hi_IN" w:bidi="hi_IN"/>
+        </w:rPr>
         <w:t xml:space="preserve"> </w:t>
       </w:r>
-      <w:r/>
-      <w:r/>
+      <w:r>
+        <w:rPr>
+          <w:lang w:val="hi_IN" w:bidi="hi_IN"/>
+        </w:rPr>
+      </w:r>
+      <w:r>
+        <w:rPr>
+          <w:lang w:val="hi_IN" w:bidi="hi_IN"/>
+        </w:rPr>
+      </w:r>
     </w:p>
     <w:p>
       <w:pPr>
@@ -150,28 +260,51 @@
       </w:pPr>
     </w:p>
     <w:p>
-      <w:r/>
+      <w:pPr/>
+      <w:r>
+        <w:rPr>
+          <w:lang w:val="hi_IN" w:bidi="hi_IN"/>
+        </w:rPr>
+      </w:r>
     </w:p>
     <w:p>
       <w:pPr>
         <w:pStyle w:val="Heading2"/>
       </w:pPr>
       <w:r>
+        <w:rPr>
+          <w:lang w:val="hi_IN" w:bidi="hi_IN"/>
+        </w:rPr>
         <w:t>झाड़ना</w:t>
       </w:r>
-      <w:r/>
+      <w:r>
+        <w:rPr>
+          <w:lang w:val="hi_IN" w:bidi="hi_IN"/>
+        </w:rPr>
+      </w:r>
     </w:p>
     <w:p>
       <w:pPr>
         <w:pStyle w:val="Heading3"/>
       </w:pPr>
       <w:r>
+        <w:rPr>
+          <w:lang w:val="hi_IN" w:bidi="hi_IN"/>
+        </w:rPr>
         <w:t>तथ्य:</w:t>
       </w:r>
     </w:p>
     <w:p>
-      <w:r/>
-      <w:r>
+      <w:pPr/>
+      <w:r>
+        <w:rPr>
+          <w:lang w:val="hi_IN" w:bidi="hi_IN"/>
+        </w:rPr>
+      </w:r>
+      <w:r>
+        <w:rPr>
+          <w:lang w:val="hi_IN" w:bidi="hi_IN"/>
+        </w:rPr>
         <w:t>"झाड़ना" सामान्यतः झाड़ू या ब्रश के माध्यम से व्यापक, त्वरित गति द्वारा गंदगी को दूर करना होता है । "झाड़ना" का भूतकाल "झाड़ा" है। इन शब्दों का उपयोग लाक्षणिक भी है।</w:t>
       </w:r>
     </w:p>
@@ -181,8 +314,15 @@
         <w:spacing w:line="240" w:lineRule="auto"/>
         <w:ind w:left="720"/>
       </w:pPr>
-      <w:r/>
-      <w:r>
+      <w:r>
+        <w:rPr>
+          <w:lang w:val="hi_IN" w:bidi="hi_IN"/>
+        </w:rPr>
+      </w:r>
+      <w:r>
+        <w:rPr>
+          <w:lang w:val="hi_IN" w:bidi="hi_IN"/>
+        </w:rPr>
         <w:t>“झाड़ना” का प्रतीकात्मक अर्थ है सेना द्वारा शीघ्रगामी, निर्णायक, व्यापक कदम उठाना।</w:t>
       </w:r>
     </w:p>
@@ -192,8 +332,15 @@
         <w:spacing w:line="240" w:lineRule="auto"/>
         <w:ind w:left="720"/>
       </w:pPr>
-      <w:r/>
-      <w:r>
+      <w:r>
+        <w:rPr>
+          <w:lang w:val="hi_IN" w:bidi="hi_IN"/>
+        </w:rPr>
+      </w:r>
+      <w:r>
+        <w:rPr>
+          <w:lang w:val="hi_IN" w:bidi="hi_IN"/>
+        </w:rPr>
         <w:t>उदाहरणार्थ, यशायाह ने भविष्यवाणी की थी कि अश्शूरों की सेना यहूदा राज्य का सफाया कर देगी। इसका अर्थ है कि वे यहूदा राज्य को नष्ट करके प्रजा को बन्दी बनाकर ले जायेंगे।</w:t>
       </w:r>
     </w:p>
@@ -203,8 +350,15 @@
         <w:spacing w:line="240" w:lineRule="auto"/>
         <w:ind w:left="720"/>
       </w:pPr>
-      <w:r/>
-      <w:r>
+      <w:r>
+        <w:rPr>
+          <w:lang w:val="hi_IN" w:bidi="hi_IN"/>
+        </w:rPr>
+      </w:r>
+      <w:r>
+        <w:rPr>
+          <w:lang w:val="hi_IN" w:bidi="hi_IN"/>
+        </w:rPr>
         <w:t>"झाड़ना" शब्द का प्रयोग तीव्रगामी जल प्रवाह द्वारा वस्तुओं को बल पूर्वक बहा कर ले जाने के लिए भी किया जा सकता है का वर्णन करने के लिए भी किया जा सकता है।</w:t>
       </w:r>
     </w:p>
@@ -214,38 +368,77 @@
         <w:spacing w:line="240" w:lineRule="auto"/>
         <w:ind w:left="720"/>
       </w:pPr>
-      <w:r/>
-      <w:r>
+      <w:r>
+        <w:rPr>
+          <w:lang w:val="hi_IN" w:bidi="hi_IN"/>
+        </w:rPr>
+      </w:r>
+      <w:r>
+        <w:rPr>
+          <w:lang w:val="hi_IN" w:bidi="hi_IN"/>
+        </w:rPr>
         <w:t>जब मनुष्य के लिए वशवर्ती कठिन परिस्थितियाँ उत्पन्न हों तो कहा जा सकता है कि वे उस पर "अतिव्यापक हो रही हैं"</w:t>
       </w:r>
     </w:p>
     <w:p>
-      <w:r/>
-      <w:r>
+      <w:pPr/>
+      <w:r>
+        <w:rPr>
+          <w:lang w:val="hi_IN" w:bidi="hi_IN"/>
+        </w:rPr>
+      </w:r>
+      <w:r>
+        <w:rPr>
+          <w:lang w:val="hi_IN" w:bidi="hi_IN"/>
+        </w:rPr>
         <w:t xml:space="preserve">(यह भी देखें: </w:t>
       </w:r>
       <w:r>
+        <w:rPr>
+          <w:lang w:val="hi_IN" w:bidi="hi_IN"/>
+        </w:rPr>
         <w:t>अश्शूर</w:t>
       </w:r>
       <w:r>
+        <w:rPr>
+          <w:lang w:val="hi_IN" w:bidi="hi_IN"/>
+        </w:rPr>
         <w:t xml:space="preserve">, </w:t>
       </w:r>
       <w:r>
+        <w:rPr>
+          <w:lang w:val="hi_IN" w:bidi="hi_IN"/>
+        </w:rPr>
         <w:t>यशायाह</w:t>
       </w:r>
       <w:r>
+        <w:rPr>
+          <w:lang w:val="hi_IN" w:bidi="hi_IN"/>
+        </w:rPr>
         <w:t xml:space="preserve">, </w:t>
       </w:r>
       <w:r>
+        <w:rPr>
+          <w:lang w:val="hi_IN" w:bidi="hi_IN"/>
+        </w:rPr>
         <w:t>यहूदा</w:t>
       </w:r>
       <w:r>
+        <w:rPr>
+          <w:lang w:val="hi_IN" w:bidi="hi_IN"/>
+        </w:rPr>
         <w:t xml:space="preserve">, </w:t>
       </w:r>
       <w:r>
+        <w:rPr>
+          <w:lang w:val="hi_IN" w:bidi="hi_IN"/>
+        </w:rPr>
         <w:t>भविष्यद्वक्ता</w:t>
       </w:r>
       <w:r>
+        <w:rPr>
+          <w:lang w:val="hi_IN" w:bidi="hi_IN"/>
+        </w:rPr>
         <w:t>)</w:t>
       </w:r>
     </w:p>
@@ -254,6 +447,9 @@
         <w:pStyle w:val="Heading3"/>
       </w:pPr>
       <w:r>
+        <w:rPr>
+          <w:lang w:val="hi_IN" w:bidi="hi_IN"/>
+        </w:rPr>
         <w:t>बाइबल सन्दर्भ:</w:t>
       </w:r>
     </w:p>
@@ -263,9 +459,16 @@
         <w:spacing w:line="240" w:lineRule="auto"/>
         <w:ind w:left="720"/>
       </w:pPr>
-      <w:r/>
+      <w:r>
+        <w:rPr>
+          <w:lang w:val="hi_IN" w:bidi="hi_IN"/>
+        </w:rPr>
+      </w:r>
       <w:hyperlink r:id="rId15">
         <w:r>
+          <w:rPr>
+            <w:lang w:val="hi_IN" w:bidi="hi_IN"/>
+          </w:rPr>
           <w:rPr>
             <w:color w:val="0000EE"/>
             <w:u w:val="single"/>
@@ -280,9 +483,16 @@
         <w:spacing w:line="240" w:lineRule="auto"/>
         <w:ind w:left="720"/>
       </w:pPr>
-      <w:r/>
+      <w:r>
+        <w:rPr>
+          <w:lang w:val="hi_IN" w:bidi="hi_IN"/>
+        </w:rPr>
+      </w:r>
       <w:hyperlink r:id="rId16">
         <w:r>
+          <w:rPr>
+            <w:lang w:val="hi_IN" w:bidi="hi_IN"/>
+          </w:rPr>
           <w:rPr>
             <w:color w:val="0000EE"/>
             <w:u w:val="single"/>
@@ -297,9 +507,16 @@
         <w:spacing w:line="240" w:lineRule="auto"/>
         <w:ind w:left="720"/>
       </w:pPr>
-      <w:r/>
+      <w:r>
+        <w:rPr>
+          <w:lang w:val="hi_IN" w:bidi="hi_IN"/>
+        </w:rPr>
+      </w:r>
       <w:hyperlink r:id="rId17">
         <w:r>
+          <w:rPr>
+            <w:lang w:val="hi_IN" w:bidi="hi_IN"/>
+          </w:rPr>
           <w:rPr>
             <w:color w:val="0000EE"/>
             <w:u w:val="single"/>
@@ -314,9 +531,16 @@
         <w:spacing w:line="240" w:lineRule="auto"/>
         <w:ind w:left="720"/>
       </w:pPr>
-      <w:r/>
+      <w:r>
+        <w:rPr>
+          <w:lang w:val="hi_IN" w:bidi="hi_IN"/>
+        </w:rPr>
+      </w:r>
       <w:hyperlink r:id="rId18">
         <w:r>
+          <w:rPr>
+            <w:lang w:val="hi_IN" w:bidi="hi_IN"/>
+          </w:rPr>
           <w:rPr>
             <w:color w:val="0000EE"/>
             <w:u w:val="single"/>
@@ -331,8 +555,15 @@
         <w:spacing w:line="240" w:lineRule="auto"/>
         <w:ind w:left="720"/>
       </w:pPr>
-      <w:r/>
-      <w:r>
+      <w:r>
+        <w:rPr>
+          <w:lang w:val="hi_IN" w:bidi="hi_IN"/>
+        </w:rPr>
+      </w:r>
+      <w:r>
+        <w:rPr>
+          <w:lang w:val="hi_IN" w:bidi="hi_IN"/>
+        </w:rPr>
         <w:t>भजन-संहिता 90:5</w:t>
       </w:r>
     </w:p>
@@ -341,6 +572,9 @@
         <w:pStyle w:val="Heading3"/>
       </w:pPr>
       <w:r>
+        <w:rPr>
+          <w:lang w:val="hi_IN" w:bidi="hi_IN"/>
+        </w:rPr>
         <w:t>शब्द तथ्य:</w:t>
       </w:r>
     </w:p>
@@ -350,36 +584,74 @@
         <w:spacing w:line="240" w:lineRule="auto"/>
         <w:ind w:left="720"/>
       </w:pPr>
-      <w:r/>
-      <w:r>
+      <w:r>
+        <w:rPr>
+          <w:lang w:val="hi_IN" w:bidi="hi_IN"/>
+        </w:rPr>
+      </w:r>
+      <w:r>
+        <w:rPr>
+          <w:lang w:val="hi_IN" w:bidi="hi_IN"/>
+        </w:rPr>
         <w:t>स्ट्रोंग्स: H0622, H0857, H1640, H2498, H2894, H3261, H5500, H5595, H7857, G42160, G45630, G49510</w:t>
       </w:r>
-      <w:r/>
-      <w:r/>
-    </w:p>
-    <w:p>
-      <w:r/>
+      <w:r>
+        <w:rPr>
+          <w:lang w:val="hi_IN" w:bidi="hi_IN"/>
+        </w:rPr>
+      </w:r>
+      <w:r>
+        <w:rPr>
+          <w:lang w:val="hi_IN" w:bidi="hi_IN"/>
+        </w:rPr>
+      </w:r>
+    </w:p>
+    <w:p>
+      <w:pPr/>
+      <w:r>
+        <w:rPr>
+          <w:lang w:val="hi_IN" w:bidi="hi_IN"/>
+        </w:rPr>
+      </w:r>
     </w:p>
     <w:p>
       <w:pPr>
         <w:pStyle w:val="Heading2"/>
       </w:pPr>
       <w:r>
+        <w:rPr>
+          <w:lang w:val="hi_IN" w:bidi="hi_IN"/>
+        </w:rPr>
         <w:t>झिड़कना</w:t>
       </w:r>
-      <w:r/>
+      <w:r>
+        <w:rPr>
+          <w:lang w:val="hi_IN" w:bidi="hi_IN"/>
+        </w:rPr>
+      </w:r>
     </w:p>
     <w:p>
       <w:pPr>
         <w:pStyle w:val="Heading3"/>
       </w:pPr>
       <w:r>
+        <w:rPr>
+          <w:lang w:val="hi_IN" w:bidi="hi_IN"/>
+        </w:rPr>
         <w:t>परिभाषा:</w:t>
       </w:r>
     </w:p>
     <w:p>
-      <w:r/>
-      <w:r>
+      <w:pPr/>
+      <w:r>
+        <w:rPr>
+          <w:lang w:val="hi_IN" w:bidi="hi_IN"/>
+        </w:rPr>
+      </w:r>
+      <w:r>
+        <w:rPr>
+          <w:lang w:val="hi_IN" w:bidi="hi_IN"/>
+        </w:rPr>
         <w:t>झिड़कना मौखिक रूप से किसी को सुधारने के लिए शब्दों के प्रयोग के सन्दर्भ में होता है जिसमें प्रायः कठोरता और बल का प्रयोग किया जाता है।</w:t>
       </w:r>
     </w:p>
@@ -389,8 +661,15 @@
         <w:spacing w:line="240" w:lineRule="auto"/>
         <w:ind w:left="720"/>
       </w:pPr>
-      <w:r/>
-      <w:r>
+      <w:r>
+        <w:rPr>
+          <w:lang w:val="hi_IN" w:bidi="hi_IN"/>
+        </w:rPr>
+      </w:r>
+      <w:r>
+        <w:rPr>
+          <w:lang w:val="hi_IN" w:bidi="hi_IN"/>
+        </w:rPr>
         <w:t>नये नियम में विश्वासियों को आज्ञा दी गई है कि वे साथ के विश्वासियों को परमेश्वर की आज्ञाओं का पालन न करने पर डाँटे।</w:t>
       </w:r>
     </w:p>
@@ -400,8 +679,15 @@
         <w:spacing w:line="240" w:lineRule="auto"/>
         <w:ind w:left="720"/>
       </w:pPr>
-      <w:r/>
-      <w:r>
+      <w:r>
+        <w:rPr>
+          <w:lang w:val="hi_IN" w:bidi="hi_IN"/>
+        </w:rPr>
+      </w:r>
+      <w:r>
+        <w:rPr>
+          <w:lang w:val="hi_IN" w:bidi="hi_IN"/>
+        </w:rPr>
         <w:t>नीतिवचन नामक पुस्तक में माता-पिता को निर्देश है कि वे अपनी सन्तान द्वारा आज्ञा न मानने पर उनकी ताड़ना करें।</w:t>
       </w:r>
     </w:p>
@@ -411,8 +697,15 @@
         <w:spacing w:line="240" w:lineRule="auto"/>
         <w:ind w:left="720"/>
       </w:pPr>
-      <w:r/>
-      <w:r>
+      <w:r>
+        <w:rPr>
+          <w:lang w:val="hi_IN" w:bidi="hi_IN"/>
+        </w:rPr>
+      </w:r>
+      <w:r>
+        <w:rPr>
+          <w:lang w:val="hi_IN" w:bidi="hi_IN"/>
+        </w:rPr>
         <w:t>झिड़की विशेष करके गलती करनेवालों को दी जाती है कि वे आगे को पाप में न पड़ें।</w:t>
       </w:r>
     </w:p>
@@ -422,8 +715,15 @@
         <w:spacing w:line="240" w:lineRule="auto"/>
         <w:ind w:left="720"/>
       </w:pPr>
-      <w:r/>
-      <w:r>
+      <w:r>
+        <w:rPr>
+          <w:lang w:val="hi_IN" w:bidi="hi_IN"/>
+        </w:rPr>
+      </w:r>
+      <w:r>
+        <w:rPr>
+          <w:lang w:val="hi_IN" w:bidi="hi_IN"/>
+        </w:rPr>
         <w:t>इसका अनुवाद हो सकता है, “कठोरता से सुधार करना” या “प्रताड़ित करना।"</w:t>
       </w:r>
     </w:p>
@@ -433,8 +733,15 @@
         <w:spacing w:line="240" w:lineRule="auto"/>
         <w:ind w:left="720"/>
       </w:pPr>
-      <w:r/>
-      <w:r>
+      <w:r>
+        <w:rPr>
+          <w:lang w:val="hi_IN" w:bidi="hi_IN"/>
+        </w:rPr>
+      </w:r>
+      <w:r>
+        <w:rPr>
+          <w:lang w:val="hi_IN" w:bidi="hi_IN"/>
+        </w:rPr>
         <w:t>“एक झिड़की” का अनुवाद, "कठोर सुधार” या “दृढ़ आलोचना” के रूप में हो सकता है।</w:t>
       </w:r>
     </w:p>
@@ -444,26 +751,53 @@
         <w:spacing w:line="240" w:lineRule="auto"/>
         <w:ind w:left="720"/>
       </w:pPr>
-      <w:r/>
-      <w:r>
+      <w:r>
+        <w:rPr>
+          <w:lang w:val="hi_IN" w:bidi="hi_IN"/>
+        </w:rPr>
+      </w:r>
+      <w:r>
+        <w:rPr>
+          <w:lang w:val="hi_IN" w:bidi="hi_IN"/>
+        </w:rPr>
         <w:t>“बिना झिड़के” इस उक्ति का अनुवाद हो सकता है, “बिना समझाए” या “आलोचना किए बिना।"</w:t>
       </w:r>
     </w:p>
     <w:p>
-      <w:r/>
-      <w:r>
+      <w:pPr/>
+      <w:r>
+        <w:rPr>
+          <w:lang w:val="hi_IN" w:bidi="hi_IN"/>
+        </w:rPr>
+      </w:r>
+      <w:r>
+        <w:rPr>
+          <w:lang w:val="hi_IN" w:bidi="hi_IN"/>
+        </w:rPr>
         <w:t xml:space="preserve">(यह भी देखें </w:t>
       </w:r>
       <w:r>
+        <w:rPr>
+          <w:lang w:val="hi_IN" w:bidi="hi_IN"/>
+        </w:rPr>
         <w:t>चिताना</w:t>
       </w:r>
       <w:r>
+        <w:rPr>
+          <w:lang w:val="hi_IN" w:bidi="hi_IN"/>
+        </w:rPr>
         <w:t xml:space="preserve">, </w:t>
       </w:r>
       <w:r>
+        <w:rPr>
+          <w:lang w:val="hi_IN" w:bidi="hi_IN"/>
+        </w:rPr>
         <w:t>अवज्ञा</w:t>
       </w:r>
       <w:r>
+        <w:rPr>
+          <w:lang w:val="hi_IN" w:bidi="hi_IN"/>
+        </w:rPr>
         <w:t>)</w:t>
       </w:r>
     </w:p>
@@ -472,6 +806,9 @@
         <w:pStyle w:val="Heading3"/>
       </w:pPr>
       <w:r>
+        <w:rPr>
+          <w:lang w:val="hi_IN" w:bidi="hi_IN"/>
+        </w:rPr>
         <w:t>बाइबल सन्दर्भ:</w:t>
       </w:r>
     </w:p>
@@ -481,9 +818,16 @@
         <w:spacing w:line="240" w:lineRule="auto"/>
         <w:ind w:left="720"/>
       </w:pPr>
-      <w:r/>
+      <w:r>
+        <w:rPr>
+          <w:lang w:val="hi_IN" w:bidi="hi_IN"/>
+        </w:rPr>
+      </w:r>
       <w:hyperlink r:id="rId19">
         <w:r>
+          <w:rPr>
+            <w:lang w:val="hi_IN" w:bidi="hi_IN"/>
+          </w:rPr>
           <w:rPr>
             <w:color w:val="0000EE"/>
             <w:u w:val="single"/>
@@ -498,9 +842,16 @@
         <w:spacing w:line="240" w:lineRule="auto"/>
         <w:ind w:left="720"/>
       </w:pPr>
-      <w:r/>
+      <w:r>
+        <w:rPr>
+          <w:lang w:val="hi_IN" w:bidi="hi_IN"/>
+        </w:rPr>
+      </w:r>
       <w:hyperlink r:id="rId20">
         <w:r>
+          <w:rPr>
+            <w:lang w:val="hi_IN" w:bidi="hi_IN"/>
+          </w:rPr>
           <w:rPr>
             <w:color w:val="0000EE"/>
             <w:u w:val="single"/>
@@ -515,9 +866,16 @@
         <w:spacing w:line="240" w:lineRule="auto"/>
         <w:ind w:left="720"/>
       </w:pPr>
-      <w:r/>
+      <w:r>
+        <w:rPr>
+          <w:lang w:val="hi_IN" w:bidi="hi_IN"/>
+        </w:rPr>
+      </w:r>
       <w:hyperlink r:id="rId21">
         <w:r>
+          <w:rPr>
+            <w:lang w:val="hi_IN" w:bidi="hi_IN"/>
+          </w:rPr>
           <w:rPr>
             <w:color w:val="0000EE"/>
             <w:u w:val="single"/>
@@ -532,9 +890,16 @@
         <w:spacing w:line="240" w:lineRule="auto"/>
         <w:ind w:left="720"/>
       </w:pPr>
-      <w:r/>
+      <w:r>
+        <w:rPr>
+          <w:lang w:val="hi_IN" w:bidi="hi_IN"/>
+        </w:rPr>
+      </w:r>
       <w:hyperlink r:id="rId22">
         <w:r>
+          <w:rPr>
+            <w:lang w:val="hi_IN" w:bidi="hi_IN"/>
+          </w:rPr>
           <w:rPr>
             <w:color w:val="0000EE"/>
             <w:u w:val="single"/>
@@ -549,9 +914,16 @@
         <w:spacing w:line="240" w:lineRule="auto"/>
         <w:ind w:left="720"/>
       </w:pPr>
-      <w:r/>
+      <w:r>
+        <w:rPr>
+          <w:lang w:val="hi_IN" w:bidi="hi_IN"/>
+        </w:rPr>
+      </w:r>
       <w:hyperlink r:id="rId23">
         <w:r>
+          <w:rPr>
+            <w:lang w:val="hi_IN" w:bidi="hi_IN"/>
+          </w:rPr>
           <w:rPr>
             <w:color w:val="0000EE"/>
             <w:u w:val="single"/>
@@ -565,6 +937,9 @@
         <w:pStyle w:val="Heading3"/>
       </w:pPr>
       <w:r>
+        <w:rPr>
+          <w:lang w:val="hi_IN" w:bidi="hi_IN"/>
+        </w:rPr>
         <w:t>शब्द तथ्य:</w:t>
       </w:r>
     </w:p>
@@ -574,36 +949,74 @@
         <w:spacing w:line="240" w:lineRule="auto"/>
         <w:ind w:left="720"/>
       </w:pPr>
-      <w:r/>
-      <w:r>
+      <w:r>
+        <w:rPr>
+          <w:lang w:val="hi_IN" w:bidi="hi_IN"/>
+        </w:rPr>
+      </w:r>
+      <w:r>
+        <w:rPr>
+          <w:lang w:val="hi_IN" w:bidi="hi_IN"/>
+        </w:rPr>
         <w:t>स्ट्रोंग्स: H1605, H1606, H2778, H2781, H3198, H4045, H4148, H8156, H8433, G16490, G16510, G19690, G20080, G36790</w:t>
       </w:r>
-      <w:r/>
-      <w:r/>
-    </w:p>
-    <w:p>
-      <w:r/>
+      <w:r>
+        <w:rPr>
+          <w:lang w:val="hi_IN" w:bidi="hi_IN"/>
+        </w:rPr>
+      </w:r>
+      <w:r>
+        <w:rPr>
+          <w:lang w:val="hi_IN" w:bidi="hi_IN"/>
+        </w:rPr>
+      </w:r>
+    </w:p>
+    <w:p>
+      <w:pPr/>
+      <w:r>
+        <w:rPr>
+          <w:lang w:val="hi_IN" w:bidi="hi_IN"/>
+        </w:rPr>
+      </w:r>
     </w:p>
     <w:p>
       <w:pPr>
         <w:pStyle w:val="Heading2"/>
       </w:pPr>
       <w:r>
+        <w:rPr>
+          <w:lang w:val="hi_IN" w:bidi="hi_IN"/>
+        </w:rPr>
         <w:t>झिलम</w:t>
       </w:r>
-      <w:r/>
+      <w:r>
+        <w:rPr>
+          <w:lang w:val="hi_IN" w:bidi="hi_IN"/>
+        </w:rPr>
+      </w:r>
     </w:p>
     <w:p>
       <w:pPr>
         <w:pStyle w:val="Heading3"/>
       </w:pPr>
       <w:r>
+        <w:rPr>
+          <w:lang w:val="hi_IN" w:bidi="hi_IN"/>
+        </w:rPr>
         <w:t>परिभाषा:</w:t>
       </w:r>
     </w:p>
     <w:p>
-      <w:r/>
-      <w:r>
+      <w:pPr/>
+      <w:r>
+        <w:rPr>
+          <w:lang w:val="hi_IN" w:bidi="hi_IN"/>
+        </w:rPr>
+      </w:r>
+      <w:r>
+        <w:rPr>
+          <w:lang w:val="hi_IN" w:bidi="hi_IN"/>
+        </w:rPr>
         <w:t>"झिलम" हथियारों का एक भाग होता था जो छाती पर बांधा जाता था कि युद्ध में सैनिक की रक्षा करे। शब्द "चपरास" का अर्थ कपड़े के एक विशेष टुकड़े को दर्शाता है जो इस्राएली महायाजक अपनी छाती के सामने के हिस्से पर पहनते थे।</w:t>
       </w:r>
     </w:p>
@@ -613,8 +1026,15 @@
         <w:spacing w:line="240" w:lineRule="auto"/>
         <w:ind w:left="720"/>
       </w:pPr>
-      <w:r/>
-      <w:r>
+      <w:r>
+        <w:rPr>
+          <w:lang w:val="hi_IN" w:bidi="hi_IN"/>
+        </w:rPr>
+      </w:r>
+      <w:r>
+        <w:rPr>
+          <w:lang w:val="hi_IN" w:bidi="hi_IN"/>
+        </w:rPr>
         <w:t>सैनिकों द्वारा पहने जाने वाली "झिलम" लकड़ी, धातु या पशु के चमड़े की होती थी। उनको पहनने का उद्देश्य था कि सैनिक का सीना भाले, तीर और तलवार से सुरक्षित रहे।</w:t>
       </w:r>
     </w:p>
@@ -624,8 +1044,15 @@
         <w:spacing w:line="240" w:lineRule="auto"/>
         <w:ind w:left="720"/>
       </w:pPr>
-      <w:r/>
-      <w:r>
+      <w:r>
+        <w:rPr>
+          <w:lang w:val="hi_IN" w:bidi="hi_IN"/>
+        </w:rPr>
+      </w:r>
+      <w:r>
+        <w:rPr>
+          <w:lang w:val="hi_IN" w:bidi="hi_IN"/>
+        </w:rPr>
         <w:t>इस्राएली प्रधान पुरोहित के वस्त्र की "झिलम" कपड़े की होती थी जिससे बहुमूल्य पत्थर जड़े होते थे। याजक मन्दिर में परमेश्वर की सेवा करते समय इसे पहनता था।</w:t>
       </w:r>
     </w:p>
@@ -635,8 +1062,15 @@
         <w:spacing w:line="240" w:lineRule="auto"/>
         <w:ind w:left="720"/>
       </w:pPr>
-      <w:r/>
-      <w:r>
+      <w:r>
+        <w:rPr>
+          <w:lang w:val="hi_IN" w:bidi="hi_IN"/>
+        </w:rPr>
+      </w:r>
+      <w:r>
+        <w:rPr>
+          <w:lang w:val="hi_IN" w:bidi="hi_IN"/>
+        </w:rPr>
         <w:t>शब्द "झिलम" का अनुवाद करने के अन्य तरीकों में "धातु सुरक्षात्मक छाती कवर" या "छाती की रक्षा करने के लिए कवच टुकड़ा" शामिल हो सकते हैं।</w:t>
       </w:r>
     </w:p>
@@ -646,50 +1080,101 @@
         <w:spacing w:line="240" w:lineRule="auto"/>
         <w:ind w:left="720"/>
       </w:pPr>
-      <w:r/>
-      <w:r>
+      <w:r>
+        <w:rPr>
+          <w:lang w:val="hi_IN" w:bidi="hi_IN"/>
+        </w:rPr>
+      </w:r>
+      <w:r>
+        <w:rPr>
+          <w:lang w:val="hi_IN" w:bidi="hi_IN"/>
+        </w:rPr>
         <w:t>शब्द "चपरास" का एक शब्द के साथ अनुवाद किया जा सकता है जिसका अर्थ है "याजकीय कपड़ा, जिससे छाती का आवरण होता है।" या "याजकीय परिधान के टुकड़े" या "याजकों के कपड़ों के सामने का टुकड़ा"।</w:t>
       </w:r>
     </w:p>
     <w:p>
-      <w:r/>
-      <w:r>
+      <w:pPr/>
+      <w:r>
+        <w:rPr>
+          <w:lang w:val="hi_IN" w:bidi="hi_IN"/>
+        </w:rPr>
+      </w:r>
+      <w:r>
+        <w:rPr>
+          <w:lang w:val="hi_IN" w:bidi="hi_IN"/>
+        </w:rPr>
         <w:t xml:space="preserve">(यह भी देखें: </w:t>
       </w:r>
       <w:r>
+        <w:rPr>
+          <w:lang w:val="hi_IN" w:bidi="hi_IN"/>
+        </w:rPr>
         <w:t>हथियार</w:t>
       </w:r>
       <w:r>
+        <w:rPr>
+          <w:lang w:val="hi_IN" w:bidi="hi_IN"/>
+        </w:rPr>
         <w:t xml:space="preserve">, </w:t>
       </w:r>
       <w:r>
+        <w:rPr>
+          <w:lang w:val="hi_IN" w:bidi="hi_IN"/>
+        </w:rPr>
         <w:t>महा-याजक</w:t>
       </w:r>
       <w:r>
+        <w:rPr>
+          <w:lang w:val="hi_IN" w:bidi="hi_IN"/>
+        </w:rPr>
         <w:t xml:space="preserve">, </w:t>
       </w:r>
       <w:r>
+        <w:rPr>
+          <w:lang w:val="hi_IN" w:bidi="hi_IN"/>
+        </w:rPr>
         <w:t>छेदना</w:t>
       </w:r>
       <w:r>
+        <w:rPr>
+          <w:lang w:val="hi_IN" w:bidi="hi_IN"/>
+        </w:rPr>
         <w:t xml:space="preserve">, </w:t>
       </w:r>
       <w:r>
+        <w:rPr>
+          <w:lang w:val="hi_IN" w:bidi="hi_IN"/>
+        </w:rPr>
         <w:t>याजक</w:t>
       </w:r>
       <w:r>
+        <w:rPr>
+          <w:lang w:val="hi_IN" w:bidi="hi_IN"/>
+        </w:rPr>
         <w:t xml:space="preserve">, </w:t>
       </w:r>
       <w:r>
+        <w:rPr>
+          <w:lang w:val="hi_IN" w:bidi="hi_IN"/>
+        </w:rPr>
         <w:t>मन्दिर</w:t>
       </w:r>
       <w:r>
+        <w:rPr>
+          <w:lang w:val="hi_IN" w:bidi="hi_IN"/>
+        </w:rPr>
         <w:t xml:space="preserve">, </w:t>
       </w:r>
       <w:r>
+        <w:rPr>
+          <w:lang w:val="hi_IN" w:bidi="hi_IN"/>
+        </w:rPr>
         <w:t>योद्धा</w:t>
       </w:r>
       <w:r>
+        <w:rPr>
+          <w:lang w:val="hi_IN" w:bidi="hi_IN"/>
+        </w:rPr>
         <w:t>)</w:t>
       </w:r>
     </w:p>
@@ -698,6 +1183,9 @@
         <w:pStyle w:val="Heading3"/>
       </w:pPr>
       <w:r>
+        <w:rPr>
+          <w:lang w:val="hi_IN" w:bidi="hi_IN"/>
+        </w:rPr>
         <w:t>बाइबल सन्दर्भ:</w:t>
       </w:r>
     </w:p>
@@ -707,9 +1195,16 @@
         <w:spacing w:line="240" w:lineRule="auto"/>
         <w:ind w:left="720"/>
       </w:pPr>
-      <w:r/>
+      <w:r>
+        <w:rPr>
+          <w:lang w:val="hi_IN" w:bidi="hi_IN"/>
+        </w:rPr>
+      </w:r>
       <w:hyperlink r:id="rId24">
         <w:r>
+          <w:rPr>
+            <w:lang w:val="hi_IN" w:bidi="hi_IN"/>
+          </w:rPr>
           <w:rPr>
             <w:color w:val="0000EE"/>
             <w:u w:val="single"/>
@@ -724,9 +1219,16 @@
         <w:spacing w:line="240" w:lineRule="auto"/>
         <w:ind w:left="720"/>
       </w:pPr>
-      <w:r/>
+      <w:r>
+        <w:rPr>
+          <w:lang w:val="hi_IN" w:bidi="hi_IN"/>
+        </w:rPr>
+      </w:r>
       <w:hyperlink r:id="rId25">
         <w:r>
+          <w:rPr>
+            <w:lang w:val="hi_IN" w:bidi="hi_IN"/>
+          </w:rPr>
           <w:rPr>
             <w:color w:val="0000EE"/>
             <w:u w:val="single"/>
@@ -741,9 +1243,16 @@
         <w:spacing w:line="240" w:lineRule="auto"/>
         <w:ind w:left="720"/>
       </w:pPr>
-      <w:r/>
+      <w:r>
+        <w:rPr>
+          <w:lang w:val="hi_IN" w:bidi="hi_IN"/>
+        </w:rPr>
+      </w:r>
       <w:hyperlink r:id="rId26">
         <w:r>
+          <w:rPr>
+            <w:lang w:val="hi_IN" w:bidi="hi_IN"/>
+          </w:rPr>
           <w:rPr>
             <w:color w:val="0000EE"/>
             <w:u w:val="single"/>
@@ -758,9 +1267,16 @@
         <w:spacing w:line="240" w:lineRule="auto"/>
         <w:ind w:left="720"/>
       </w:pPr>
-      <w:r/>
+      <w:r>
+        <w:rPr>
+          <w:lang w:val="hi_IN" w:bidi="hi_IN"/>
+        </w:rPr>
+      </w:r>
       <w:hyperlink r:id="rId27">
         <w:r>
+          <w:rPr>
+            <w:lang w:val="hi_IN" w:bidi="hi_IN"/>
+          </w:rPr>
           <w:rPr>
             <w:color w:val="0000EE"/>
             <w:u w:val="single"/>
@@ -774,6 +1290,9 @@
         <w:pStyle w:val="Heading3"/>
       </w:pPr>
       <w:r>
+        <w:rPr>
+          <w:lang w:val="hi_IN" w:bidi="hi_IN"/>
+        </w:rPr>
         <w:t>शब्द तथ्य:</w:t>
       </w:r>
     </w:p>
@@ -783,36 +1302,74 @@
         <w:spacing w:line="240" w:lineRule="auto"/>
         <w:ind w:left="720"/>
       </w:pPr>
-      <w:r/>
-      <w:r>
+      <w:r>
+        <w:rPr>
+          <w:lang w:val="hi_IN" w:bidi="hi_IN"/>
+        </w:rPr>
+      </w:r>
+      <w:r>
+        <w:rPr>
+          <w:lang w:val="hi_IN" w:bidi="hi_IN"/>
+        </w:rPr>
         <w:t>Strong's: H2833 , H8302, G2382</w:t>
       </w:r>
-      <w:r/>
-      <w:r/>
-    </w:p>
-    <w:p>
-      <w:r/>
+      <w:r>
+        <w:rPr>
+          <w:lang w:val="hi_IN" w:bidi="hi_IN"/>
+        </w:rPr>
+      </w:r>
+      <w:r>
+        <w:rPr>
+          <w:lang w:val="hi_IN" w:bidi="hi_IN"/>
+        </w:rPr>
+      </w:r>
+    </w:p>
+    <w:p>
+      <w:pPr/>
+      <w:r>
+        <w:rPr>
+          <w:lang w:val="hi_IN" w:bidi="hi_IN"/>
+        </w:rPr>
+      </w:r>
     </w:p>
     <w:p>
       <w:pPr>
         <w:pStyle w:val="Heading2"/>
       </w:pPr>
       <w:r>
+        <w:rPr>
+          <w:lang w:val="hi_IN" w:bidi="hi_IN"/>
+        </w:rPr>
         <w:t>झूठा भविष्यद्वक्ता</w:t>
       </w:r>
-      <w:r/>
+      <w:r>
+        <w:rPr>
+          <w:lang w:val="hi_IN" w:bidi="hi_IN"/>
+        </w:rPr>
+      </w:r>
     </w:p>
     <w:p>
       <w:pPr>
         <w:pStyle w:val="Heading3"/>
       </w:pPr>
       <w:r>
+        <w:rPr>
+          <w:lang w:val="hi_IN" w:bidi="hi_IN"/>
+        </w:rPr>
         <w:t>परिभाषा:</w:t>
       </w:r>
     </w:p>
     <w:p>
-      <w:r/>
-      <w:r>
+      <w:pPr/>
+      <w:r>
+        <w:rPr>
+          <w:lang w:val="hi_IN" w:bidi="hi_IN"/>
+        </w:rPr>
+      </w:r>
+      <w:r>
+        <w:rPr>
+          <w:lang w:val="hi_IN" w:bidi="hi_IN"/>
+        </w:rPr>
         <w:t>झूठा भविष्यद्वक्ता वह व्यक्ति था जो झूठा दावा करता था कि उसका सन्देश परमेश्वर से प्राप्त है।</w:t>
       </w:r>
     </w:p>
@@ -822,8 +1379,15 @@
         <w:spacing w:line="240" w:lineRule="auto"/>
         <w:ind w:left="720"/>
       </w:pPr>
-      <w:r/>
-      <w:r>
+      <w:r>
+        <w:rPr>
+          <w:lang w:val="hi_IN" w:bidi="hi_IN"/>
+        </w:rPr>
+      </w:r>
+      <w:r>
+        <w:rPr>
+          <w:lang w:val="hi_IN" w:bidi="hi_IN"/>
+        </w:rPr>
         <w:t>झूठे भविष्यद्वक्ताओं की भविष्यद्वाणियां अधिकतर पूरी नहीं होती थी। अर्थात सत्य सिद्ध नहीं होती थीं।</w:t>
       </w:r>
     </w:p>
@@ -833,8 +1397,15 @@
         <w:spacing w:line="240" w:lineRule="auto"/>
         <w:ind w:left="720"/>
       </w:pPr>
-      <w:r/>
-      <w:r>
+      <w:r>
+        <w:rPr>
+          <w:lang w:val="hi_IN" w:bidi="hi_IN"/>
+        </w:rPr>
+      </w:r>
+      <w:r>
+        <w:rPr>
+          <w:lang w:val="hi_IN" w:bidi="hi_IN"/>
+        </w:rPr>
         <w:t>झूठे भविष्यद्वक्ताओं के सन्देश बाइबल से पूर्णरूपेण या आंशिक रूप में विपरीत थे।</w:t>
       </w:r>
     </w:p>
@@ -844,8 +1415,15 @@
         <w:spacing w:line="240" w:lineRule="auto"/>
         <w:ind w:left="720"/>
       </w:pPr>
-      <w:r/>
-      <w:r>
+      <w:r>
+        <w:rPr>
+          <w:lang w:val="hi_IN" w:bidi="hi_IN"/>
+        </w:rPr>
+      </w:r>
+      <w:r>
+        <w:rPr>
+          <w:lang w:val="hi_IN" w:bidi="hi_IN"/>
+        </w:rPr>
         <w:t>इस शब्द का अनुवाद हो सकता है, “वह व्यक्ति जो परमेश्वर का वक्ता होने का झूठा दावा करता है” या "परमेश्वर के वचन का झूठा दवा करने वाला मनुष्य।"</w:t>
       </w:r>
     </w:p>
@@ -855,32 +1433,65 @@
         <w:spacing w:line="240" w:lineRule="auto"/>
         <w:ind w:left="720"/>
       </w:pPr>
-      <w:r/>
-      <w:r>
+      <w:r>
+        <w:rPr>
+          <w:lang w:val="hi_IN" w:bidi="hi_IN"/>
+        </w:rPr>
+      </w:r>
+      <w:r>
+        <w:rPr>
+          <w:lang w:val="hi_IN" w:bidi="hi_IN"/>
+        </w:rPr>
         <w:t>नये नियम की शिक्षा के अनुसार अन्त समय में अनेक झूठे भविष्यद्वक्ता होंगे जो मनुष्यों को इस भ्रम में डालेंगे कि वे परमेश्वर की ओर से हैं।</w:t>
       </w:r>
     </w:p>
     <w:p>
-      <w:r/>
-      <w:r>
+      <w:pPr/>
+      <w:r>
+        <w:rPr>
+          <w:lang w:val="hi_IN" w:bidi="hi_IN"/>
+        </w:rPr>
+      </w:r>
+      <w:r>
+        <w:rPr>
+          <w:lang w:val="hi_IN" w:bidi="hi_IN"/>
+        </w:rPr>
         <w:t xml:space="preserve">(यह भी देखें: </w:t>
       </w:r>
       <w:r>
+        <w:rPr>
+          <w:lang w:val="hi_IN" w:bidi="hi_IN"/>
+        </w:rPr>
         <w:t>पूर्ति</w:t>
       </w:r>
       <w:r>
+        <w:rPr>
+          <w:lang w:val="hi_IN" w:bidi="hi_IN"/>
+        </w:rPr>
         <w:t xml:space="preserve">, </w:t>
       </w:r>
       <w:r>
+        <w:rPr>
+          <w:lang w:val="hi_IN" w:bidi="hi_IN"/>
+        </w:rPr>
         <w:t>भविष्यद्वक्ता</w:t>
       </w:r>
       <w:r>
+        <w:rPr>
+          <w:lang w:val="hi_IN" w:bidi="hi_IN"/>
+        </w:rPr>
         <w:t xml:space="preserve">, </w:t>
       </w:r>
       <w:r>
+        <w:rPr>
+          <w:lang w:val="hi_IN" w:bidi="hi_IN"/>
+        </w:rPr>
         <w:t>सत्य</w:t>
       </w:r>
       <w:r>
+        <w:rPr>
+          <w:lang w:val="hi_IN" w:bidi="hi_IN"/>
+        </w:rPr>
         <w:t>)</w:t>
       </w:r>
     </w:p>
@@ -889,6 +1500,9 @@
         <w:pStyle w:val="Heading3"/>
       </w:pPr>
       <w:r>
+        <w:rPr>
+          <w:lang w:val="hi_IN" w:bidi="hi_IN"/>
+        </w:rPr>
         <w:t>बाइबल सन्दर्भ:</w:t>
       </w:r>
     </w:p>
@@ -898,9 +1512,16 @@
         <w:spacing w:line="240" w:lineRule="auto"/>
         <w:ind w:left="720"/>
       </w:pPr>
-      <w:r/>
+      <w:r>
+        <w:rPr>
+          <w:lang w:val="hi_IN" w:bidi="hi_IN"/>
+        </w:rPr>
+      </w:r>
       <w:hyperlink r:id="rId28">
         <w:r>
+          <w:rPr>
+            <w:lang w:val="hi_IN" w:bidi="hi_IN"/>
+          </w:rPr>
           <w:rPr>
             <w:color w:val="0000EE"/>
             <w:u w:val="single"/>
@@ -915,9 +1536,16 @@
         <w:spacing w:line="240" w:lineRule="auto"/>
         <w:ind w:left="720"/>
       </w:pPr>
-      <w:r/>
+      <w:r>
+        <w:rPr>
+          <w:lang w:val="hi_IN" w:bidi="hi_IN"/>
+        </w:rPr>
+      </w:r>
       <w:hyperlink r:id="rId29">
         <w:r>
+          <w:rPr>
+            <w:lang w:val="hi_IN" w:bidi="hi_IN"/>
+          </w:rPr>
           <w:rPr>
             <w:color w:val="0000EE"/>
             <w:u w:val="single"/>
@@ -932,9 +1560,16 @@
         <w:spacing w:line="240" w:lineRule="auto"/>
         <w:ind w:left="720"/>
       </w:pPr>
-      <w:r/>
+      <w:r>
+        <w:rPr>
+          <w:lang w:val="hi_IN" w:bidi="hi_IN"/>
+        </w:rPr>
+      </w:r>
       <w:hyperlink r:id="rId30">
         <w:r>
+          <w:rPr>
+            <w:lang w:val="hi_IN" w:bidi="hi_IN"/>
+          </w:rPr>
           <w:rPr>
             <w:color w:val="0000EE"/>
             <w:u w:val="single"/>
@@ -949,9 +1584,16 @@
         <w:spacing w:line="240" w:lineRule="auto"/>
         <w:ind w:left="720"/>
       </w:pPr>
-      <w:r/>
+      <w:r>
+        <w:rPr>
+          <w:lang w:val="hi_IN" w:bidi="hi_IN"/>
+        </w:rPr>
+      </w:r>
       <w:hyperlink r:id="rId31">
         <w:r>
+          <w:rPr>
+            <w:lang w:val="hi_IN" w:bidi="hi_IN"/>
+          </w:rPr>
           <w:rPr>
             <w:color w:val="0000EE"/>
             <w:u w:val="single"/>
@@ -966,9 +1608,16 @@
         <w:spacing w:line="240" w:lineRule="auto"/>
         <w:ind w:left="720"/>
       </w:pPr>
-      <w:r/>
+      <w:r>
+        <w:rPr>
+          <w:lang w:val="hi_IN" w:bidi="hi_IN"/>
+        </w:rPr>
+      </w:r>
       <w:hyperlink r:id="rId32">
         <w:r>
+          <w:rPr>
+            <w:lang w:val="hi_IN" w:bidi="hi_IN"/>
+          </w:rPr>
           <w:rPr>
             <w:color w:val="0000EE"/>
             <w:u w:val="single"/>
@@ -983,9 +1632,16 @@
         <w:spacing w:line="240" w:lineRule="auto"/>
         <w:ind w:left="720"/>
       </w:pPr>
-      <w:r/>
+      <w:r>
+        <w:rPr>
+          <w:lang w:val="hi_IN" w:bidi="hi_IN"/>
+        </w:rPr>
+      </w:r>
       <w:hyperlink r:id="rId33">
         <w:r>
+          <w:rPr>
+            <w:lang w:val="hi_IN" w:bidi="hi_IN"/>
+          </w:rPr>
           <w:rPr>
             <w:color w:val="0000EE"/>
             <w:u w:val="single"/>
@@ -999,6 +1655,9 @@
         <w:pStyle w:val="Heading3"/>
       </w:pPr>
       <w:r>
+        <w:rPr>
+          <w:lang w:val="hi_IN" w:bidi="hi_IN"/>
+        </w:rPr>
         <w:t>शब्द तथ्य:</w:t>
       </w:r>
     </w:p>
@@ -1008,12 +1667,27 @@
         <w:spacing w:line="240" w:lineRule="auto"/>
         <w:ind w:left="720"/>
       </w:pPr>
-      <w:r/>
-      <w:r>
+      <w:r>
+        <w:rPr>
+          <w:lang w:val="hi_IN" w:bidi="hi_IN"/>
+        </w:rPr>
+      </w:r>
+      <w:r>
+        <w:rPr>
+          <w:lang w:val="hi_IN" w:bidi="hi_IN"/>
+        </w:rPr>
         <w:t>स्ट्रोंग्स: G55780</w:t>
       </w:r>
-      <w:r/>
-      <w:r/>
+      <w:r>
+        <w:rPr>
+          <w:lang w:val="hi_IN" w:bidi="hi_IN"/>
+        </w:rPr>
+      </w:r>
+      <w:r>
+        <w:rPr>
+          <w:lang w:val="hi_IN" w:bidi="hi_IN"/>
+        </w:rPr>
+      </w:r>
     </w:p>
     <w:sectPr>
       <w:footnotePr>
@@ -2915,7 +3589,7 @@
     <w:rPrDefault>
       <w:rPr>
         <w:rFonts w:ascii="Times New Roman" w:eastAsia="Times New Roman" w:hAnsi="Times New Roman" w:cs="Times New Roman"/>
-        <w:lang w:val="en-US" w:eastAsia="en-US" w:bidi="ar-SA"/>
+        <w:lang w:val="hi_IN" w:eastAsia="en-US" w:bidi="ar-SA"/>
       </w:rPr>
     </w:rPrDefault>
     <w:pPrDefault/>

--- a/hin/docx/022.content.docx
+++ b/hin/docx/022.content.docx
@@ -28,22 +28,6 @@
       </w:r>
     </w:p>
     <w:p>
-      <w:pPr>
-        <w:pStyle w:val="Heading2"/>
-      </w:pPr>
-      <w:r>
-        <w:rPr>
-          <w:lang w:val="hi_IN" w:bidi="hi_IN"/>
-        </w:rPr>
-        <w:t>License Information</w:t>
-      </w:r>
-      <w:r>
-        <w:rPr>
-          <w:lang w:val="hi_IN" w:bidi="hi_IN"/>
-        </w:rPr>
-      </w:r>
-    </w:p>
-    <w:p>
       <w:pPr/>
       <w:r>
         <w:rPr>
@@ -55,86 +39,37 @@
           <w:b/>
           <w:lang w:val="hi_IN" w:bidi="hi_IN"/>
         </w:rPr>
-        <w:t>मुख्य शब्द (अनफोल्डिंग वर्ड)</w:t>
-      </w:r>
-      <w:r>
-        <w:rPr>
-          <w:lang w:val="hi_IN" w:bidi="hi_IN"/>
-        </w:rPr>
-        <w:t xml:space="preserve"> (Hindi) is based on</w:t>
-      </w:r>
-      <w:r>
-        <w:rPr>
-          <w:lang w:val="hi_IN" w:bidi="hi_IN"/>
-        </w:rPr>
-        <w:t xml:space="preserve">: </w:t>
-      </w:r>
-      <w:r>
-        <w:rPr>
-          <w:lang w:val="hi_IN" w:bidi="hi_IN"/>
-        </w:rPr>
         <w:t>unfoldingWord® Translation Words</w:t>
       </w:r>
       <w:r>
         <w:rPr>
           <w:lang w:val="hi_IN" w:bidi="hi_IN"/>
         </w:rPr>
-        <w:t xml:space="preserve">, </w:t>
-      </w:r>
-      <w:hyperlink r:id="rId13">
-        <w:r>
-          <w:rPr>
-            <w:lang w:val="hi_IN" w:bidi="hi_IN"/>
-          </w:rPr>
-          <w:rPr>
-            <w:color w:val="0000EE"/>
-            <w:u w:val="single"/>
-          </w:rPr>
-          <w:t>unfoldingWord</w:t>
-        </w:r>
-      </w:hyperlink>
-      <w:r>
-        <w:rPr>
-          <w:lang w:val="hi_IN" w:bidi="hi_IN"/>
-        </w:rPr>
-        <w:t xml:space="preserve">, 2022, which is licensed under a </w:t>
-      </w:r>
-      <w:hyperlink r:id="rId14">
-        <w:r>
-          <w:rPr>
-            <w:lang w:val="hi_IN" w:bidi="hi_IN"/>
-          </w:rPr>
-          <w:rPr>
-            <w:color w:val="0000EE"/>
-            <w:u w:val="single"/>
-          </w:rPr>
-          <w:t>CC BY-SA 4.0 license</w:t>
-        </w:r>
-      </w:hyperlink>
-      <w:r>
-        <w:rPr>
-          <w:lang w:val="hi_IN" w:bidi="hi_IN"/>
-        </w:rPr>
-        <w:t>.</w:t>
-      </w:r>
-      <w:r>
-        <w:rPr>
-          <w:lang w:val="hi_IN" w:bidi="hi_IN"/>
-        </w:rPr>
-      </w:r>
-    </w:p>
-    <w:p>
-      <w:pPr/>
-      <w:r>
-        <w:rPr>
-          <w:lang w:val="hi_IN" w:bidi="hi_IN"/>
-        </w:rPr>
-      </w:r>
-      <w:r>
-        <w:rPr>
-          <w:lang w:val="hi_IN" w:bidi="hi_IN"/>
-        </w:rPr>
-        <w:t>This PDF version is provided under the same license.</w:t>
+        <w:t xml:space="preserve"> © 2022 unfoldingWord. Released under CC BY-SA 4.0 license. </w:t>
+      </w:r>
+      <w:r>
+        <w:rPr>
+          <w:lang w:val="hi_IN" w:bidi="hi_IN"/>
+        </w:rPr>
+        <w:t>unfoldingWord® Translation Words</w:t>
+      </w:r>
+      <w:r>
+        <w:rPr>
+          <w:lang w:val="hi_IN" w:bidi="hi_IN"/>
+        </w:rPr>
+        <w:t xml:space="preserve"> has been adapted in the following languages: Tok Pisin, Arabic (عربي), French (Français), Hindi (हिंदी), Indonesian (Bahasa Indonesia), Portuguese (Português), Russian (Русский), Spanish (Español), Swahili (Kiswahili), and Simplified Chinese (简体中文) from </w:t>
+      </w:r>
+      <w:r>
+        <w:rPr>
+          <w:lang w:val="hi_IN" w:bidi="hi_IN"/>
+        </w:rPr>
+        <w:t>unfoldingWord® Translation Words</w:t>
+      </w:r>
+      <w:r>
+        <w:rPr>
+          <w:lang w:val="hi_IN" w:bidi="hi_IN"/>
+        </w:rPr>
+        <w:t xml:space="preserve"> © 2022 unfoldingWord. Released under CC BY-SA 4.0 license by Mission Mutual</w:t>
       </w:r>
       <w:r>
         <w:rPr>
@@ -464,7 +399,7 @@
           <w:lang w:val="hi_IN" w:bidi="hi_IN"/>
         </w:rPr>
       </w:r>
-      <w:hyperlink r:id="rId15">
+      <w:hyperlink r:id="rId13">
         <w:r>
           <w:rPr>
             <w:lang w:val="hi_IN" w:bidi="hi_IN"/>
@@ -488,7 +423,7 @@
           <w:lang w:val="hi_IN" w:bidi="hi_IN"/>
         </w:rPr>
       </w:r>
-      <w:hyperlink r:id="rId16">
+      <w:hyperlink r:id="rId14">
         <w:r>
           <w:rPr>
             <w:lang w:val="hi_IN" w:bidi="hi_IN"/>
@@ -512,7 +447,7 @@
           <w:lang w:val="hi_IN" w:bidi="hi_IN"/>
         </w:rPr>
       </w:r>
-      <w:hyperlink r:id="rId17">
+      <w:hyperlink r:id="rId15">
         <w:r>
           <w:rPr>
             <w:lang w:val="hi_IN" w:bidi="hi_IN"/>
@@ -536,7 +471,7 @@
           <w:lang w:val="hi_IN" w:bidi="hi_IN"/>
         </w:rPr>
       </w:r>
-      <w:hyperlink r:id="rId18">
+      <w:hyperlink r:id="rId16">
         <w:r>
           <w:rPr>
             <w:lang w:val="hi_IN" w:bidi="hi_IN"/>
@@ -823,7 +758,7 @@
           <w:lang w:val="hi_IN" w:bidi="hi_IN"/>
         </w:rPr>
       </w:r>
-      <w:hyperlink r:id="rId19">
+      <w:hyperlink r:id="rId17">
         <w:r>
           <w:rPr>
             <w:lang w:val="hi_IN" w:bidi="hi_IN"/>
@@ -847,7 +782,7 @@
           <w:lang w:val="hi_IN" w:bidi="hi_IN"/>
         </w:rPr>
       </w:r>
-      <w:hyperlink r:id="rId20">
+      <w:hyperlink r:id="rId18">
         <w:r>
           <w:rPr>
             <w:lang w:val="hi_IN" w:bidi="hi_IN"/>
@@ -871,7 +806,7 @@
           <w:lang w:val="hi_IN" w:bidi="hi_IN"/>
         </w:rPr>
       </w:r>
-      <w:hyperlink r:id="rId21">
+      <w:hyperlink r:id="rId19">
         <w:r>
           <w:rPr>
             <w:lang w:val="hi_IN" w:bidi="hi_IN"/>
@@ -895,7 +830,7 @@
           <w:lang w:val="hi_IN" w:bidi="hi_IN"/>
         </w:rPr>
       </w:r>
-      <w:hyperlink r:id="rId22">
+      <w:hyperlink r:id="rId20">
         <w:r>
           <w:rPr>
             <w:lang w:val="hi_IN" w:bidi="hi_IN"/>
@@ -919,7 +854,7 @@
           <w:lang w:val="hi_IN" w:bidi="hi_IN"/>
         </w:rPr>
       </w:r>
-      <w:hyperlink r:id="rId23">
+      <w:hyperlink r:id="rId21">
         <w:r>
           <w:rPr>
             <w:lang w:val="hi_IN" w:bidi="hi_IN"/>
@@ -1200,7 +1135,7 @@
           <w:lang w:val="hi_IN" w:bidi="hi_IN"/>
         </w:rPr>
       </w:r>
-      <w:hyperlink r:id="rId24">
+      <w:hyperlink r:id="rId22">
         <w:r>
           <w:rPr>
             <w:lang w:val="hi_IN" w:bidi="hi_IN"/>
@@ -1224,7 +1159,7 @@
           <w:lang w:val="hi_IN" w:bidi="hi_IN"/>
         </w:rPr>
       </w:r>
-      <w:hyperlink r:id="rId25">
+      <w:hyperlink r:id="rId23">
         <w:r>
           <w:rPr>
             <w:lang w:val="hi_IN" w:bidi="hi_IN"/>
@@ -1248,7 +1183,7 @@
           <w:lang w:val="hi_IN" w:bidi="hi_IN"/>
         </w:rPr>
       </w:r>
-      <w:hyperlink r:id="rId26">
+      <w:hyperlink r:id="rId24">
         <w:r>
           <w:rPr>
             <w:lang w:val="hi_IN" w:bidi="hi_IN"/>
@@ -1272,7 +1207,7 @@
           <w:lang w:val="hi_IN" w:bidi="hi_IN"/>
         </w:rPr>
       </w:r>
-      <w:hyperlink r:id="rId27">
+      <w:hyperlink r:id="rId25">
         <w:r>
           <w:rPr>
             <w:lang w:val="hi_IN" w:bidi="hi_IN"/>
@@ -1517,7 +1452,7 @@
           <w:lang w:val="hi_IN" w:bidi="hi_IN"/>
         </w:rPr>
       </w:r>
-      <w:hyperlink r:id="rId28">
+      <w:hyperlink r:id="rId26">
         <w:r>
           <w:rPr>
             <w:lang w:val="hi_IN" w:bidi="hi_IN"/>
@@ -1541,7 +1476,7 @@
           <w:lang w:val="hi_IN" w:bidi="hi_IN"/>
         </w:rPr>
       </w:r>
-      <w:hyperlink r:id="rId29">
+      <w:hyperlink r:id="rId27">
         <w:r>
           <w:rPr>
             <w:lang w:val="hi_IN" w:bidi="hi_IN"/>
@@ -1565,7 +1500,7 @@
           <w:lang w:val="hi_IN" w:bidi="hi_IN"/>
         </w:rPr>
       </w:r>
-      <w:hyperlink r:id="rId30">
+      <w:hyperlink r:id="rId28">
         <w:r>
           <w:rPr>
             <w:lang w:val="hi_IN" w:bidi="hi_IN"/>
@@ -1589,7 +1524,7 @@
           <w:lang w:val="hi_IN" w:bidi="hi_IN"/>
         </w:rPr>
       </w:r>
-      <w:hyperlink r:id="rId31">
+      <w:hyperlink r:id="rId29">
         <w:r>
           <w:rPr>
             <w:lang w:val="hi_IN" w:bidi="hi_IN"/>
@@ -1613,7 +1548,7 @@
           <w:lang w:val="hi_IN" w:bidi="hi_IN"/>
         </w:rPr>
       </w:r>
-      <w:hyperlink r:id="rId32">
+      <w:hyperlink r:id="rId30">
         <w:r>
           <w:rPr>
             <w:lang w:val="hi_IN" w:bidi="hi_IN"/>
@@ -1637,7 +1572,7 @@
           <w:lang w:val="hi_IN" w:bidi="hi_IN"/>
         </w:rPr>
       </w:r>
-      <w:hyperlink r:id="rId33">
+      <w:hyperlink r:id="rId31">
         <w:r>
           <w:rPr>
             <w:lang w:val="hi_IN" w:bidi="hi_IN"/>

--- a/hin/docx/022.content.docx
+++ b/hin/docx/022.content.docx
@@ -141,13 +141,6 @@
         <w:rPr>
           <w:lang w:val="hi_IN" w:bidi="hi_IN"/>
         </w:rPr>
-      </w:r>
-      <w:r>
-        <w:rPr>
-          <w:i/>
-          <w:lang w:val="hi_IN" w:bidi="hi_IN"/>
-        </w:rPr>
-        <w:t>झाड़ना, झिड़कना, झिलम, झूठा भविष्यद्वक्ता</w:t>
       </w:r>
       <w:r>
         <w:rPr>
